--- a/Angular vs React.docx
+++ b/Angular vs React.docx
@@ -5,45 +5,65 @@
     <w:p>
       <w:pPr>
         <w:pStyle w:val="1"/>
-        <w:rPr>
-          <w:sz w:val="44"/>
-          <w:szCs w:val="44"/>
-          <w:shd w:val="clear" w:color="auto" w:fill="C9D7F1"/>
-        </w:rPr>
-      </w:pPr>
-      <w:r>
-        <w:rPr>
-          <w:sz w:val="44"/>
-          <w:szCs w:val="44"/>
-          <w:shd w:val="clear" w:color="auto" w:fill="C9D7F1"/>
-        </w:rPr>
-        <w:t xml:space="preserve">Точне паралельне порівняння загальних та технічних аспектів </w:t>
-      </w:r>
+      </w:pPr>
       <w:proofErr w:type="spellStart"/>
       <w:r>
-        <w:rPr>
-          <w:sz w:val="44"/>
-          <w:szCs w:val="44"/>
-          <w:shd w:val="clear" w:color="auto" w:fill="C9D7F1"/>
-        </w:rPr>
+        <w:t>Точне</w:t>
+      </w:r>
+      <w:proofErr w:type="spellEnd"/>
+      <w:r>
+        <w:t xml:space="preserve"> </w:t>
+      </w:r>
+      <w:proofErr w:type="spellStart"/>
+      <w:r>
+        <w:t>паралельне</w:t>
+      </w:r>
+      <w:proofErr w:type="spellEnd"/>
+      <w:r>
+        <w:t xml:space="preserve"> </w:t>
+      </w:r>
+      <w:proofErr w:type="spellStart"/>
+      <w:r>
+        <w:t>порівняння</w:t>
+      </w:r>
+      <w:proofErr w:type="spellEnd"/>
+      <w:r>
+        <w:t xml:space="preserve"> </w:t>
+      </w:r>
+      <w:proofErr w:type="spellStart"/>
+      <w:r>
+        <w:t>загальних</w:t>
+      </w:r>
+      <w:proofErr w:type="spellEnd"/>
+      <w:r>
+        <w:t xml:space="preserve"> та </w:t>
+      </w:r>
+      <w:proofErr w:type="spellStart"/>
+      <w:r>
+        <w:t>технічних</w:t>
+      </w:r>
+      <w:proofErr w:type="spellEnd"/>
+      <w:r>
+        <w:t xml:space="preserve"> </w:t>
+      </w:r>
+      <w:proofErr w:type="spellStart"/>
+      <w:r>
+        <w:t>аспектів</w:t>
+      </w:r>
+      <w:proofErr w:type="spellEnd"/>
+      <w:r>
+        <w:t xml:space="preserve"> </w:t>
+      </w:r>
+      <w:proofErr w:type="spellStart"/>
+      <w:r>
         <w:t>Angular</w:t>
       </w:r>
       <w:proofErr w:type="spellEnd"/>
       <w:r>
-        <w:rPr>
-          <w:sz w:val="44"/>
-          <w:szCs w:val="44"/>
-          <w:shd w:val="clear" w:color="auto" w:fill="C9D7F1"/>
-        </w:rPr>
         <w:t xml:space="preserve"> та </w:t>
       </w:r>
       <w:proofErr w:type="spellStart"/>
       <w:r>
-        <w:rPr>
-          <w:sz w:val="44"/>
-          <w:szCs w:val="44"/>
-          <w:shd w:val="clear" w:color="auto" w:fill="C9D7F1"/>
-        </w:rPr>
         <w:t>React</w:t>
       </w:r>
       <w:proofErr w:type="spellEnd"/>
@@ -75,7 +95,57 @@
           <w:szCs w:val="32"/>
           <w:shd w:val="clear" w:color="auto" w:fill="FFFFFF"/>
         </w:rPr>
-        <w:t xml:space="preserve">Тож ось що я збираюся зробити у цій </w:t>
+        <w:t>Тож ось що я збираюся зробити у цій роботі, так це розмістити</w:t>
+      </w:r>
+      <w:r>
+        <w:rPr>
+          <w:rFonts w:ascii="Times New Roman" w:hAnsi="Times New Roman" w:cs="Times New Roman"/>
+          <w:sz w:val="32"/>
+          <w:szCs w:val="32"/>
+        </w:rPr>
+        <w:t> </w:t>
+      </w:r>
+      <w:proofErr w:type="spellStart"/>
+      <w:r>
+        <w:rPr>
+          <w:rFonts w:ascii="Times New Roman" w:hAnsi="Times New Roman" w:cs="Times New Roman"/>
+          <w:sz w:val="32"/>
+          <w:szCs w:val="32"/>
+        </w:rPr>
+        <w:fldChar w:fldCharType="begin"/>
+      </w:r>
+      <w:r>
+        <w:rPr>
+          <w:rFonts w:ascii="Times New Roman" w:hAnsi="Times New Roman" w:cs="Times New Roman"/>
+          <w:sz w:val="32"/>
+          <w:szCs w:val="32"/>
+        </w:rPr>
+        <w:instrText xml:space="preserve"> HYPERLINK "https://keenethics.com/tech-front-end-react" </w:instrText>
+      </w:r>
+      <w:r>
+        <w:rPr>
+          <w:rFonts w:ascii="Times New Roman" w:hAnsi="Times New Roman" w:cs="Times New Roman"/>
+          <w:sz w:val="32"/>
+          <w:szCs w:val="32"/>
+        </w:rPr>
+        <w:fldChar w:fldCharType="separate"/>
+      </w:r>
+      <w:r>
+        <w:rPr>
+          <w:rFonts w:ascii="Times New Roman" w:hAnsi="Times New Roman" w:cs="Times New Roman"/>
+          <w:sz w:val="32"/>
+          <w:szCs w:val="32"/>
+        </w:rPr>
+        <w:t>React</w:t>
+      </w:r>
+      <w:proofErr w:type="spellEnd"/>
+      <w:r>
+        <w:rPr>
+          <w:rFonts w:ascii="Times New Roman" w:hAnsi="Times New Roman" w:cs="Times New Roman"/>
+          <w:sz w:val="32"/>
+          <w:szCs w:val="32"/>
+        </w:rPr>
+        <w:fldChar w:fldCharType="end"/>
       </w:r>
       <w:r>
         <w:rPr>
@@ -85,8 +155,20 @@
           <w:szCs w:val="32"/>
           <w:shd w:val="clear" w:color="auto" w:fill="FFFFFF"/>
         </w:rPr>
-        <w:t>роботі</w:t>
-      </w:r>
+        <w:t> та </w:t>
+      </w:r>
+      <w:proofErr w:type="spellStart"/>
+      <w:r>
+        <w:rPr>
+          <w:rFonts w:ascii="Times New Roman" w:hAnsi="Times New Roman" w:cs="Times New Roman"/>
+          <w:sz w:val="32"/>
+          <w:szCs w:val="32"/>
+          <w:bdr w:val="none" w:sz="0" w:space="0" w:color="auto" w:frame="1"/>
+          <w:shd w:val="clear" w:color="auto" w:fill="FFFFFF"/>
+        </w:rPr>
+        <w:t>Angular</w:t>
+      </w:r>
+      <w:proofErr w:type="spellEnd"/>
       <w:r>
         <w:rPr>
           <w:rFonts w:ascii="Times New Roman" w:hAnsi="Times New Roman" w:cs="Times New Roman"/>
@@ -95,8 +177,9 @@
           <w:szCs w:val="32"/>
           <w:shd w:val="clear" w:color="auto" w:fill="FFFFFF"/>
         </w:rPr>
-        <w:t>,</w:t>
-      </w:r>
+        <w:t xml:space="preserve"> у прямому зіставленні. Я збираюсь переглянути та порівняти два фреймворки </w:t>
+      </w:r>
+      <w:proofErr w:type="spellStart"/>
       <w:r>
         <w:rPr>
           <w:rFonts w:ascii="Times New Roman" w:hAnsi="Times New Roman" w:cs="Times New Roman"/>
@@ -105,8 +188,9 @@
           <w:szCs w:val="32"/>
           <w:shd w:val="clear" w:color="auto" w:fill="FFFFFF"/>
         </w:rPr>
-        <w:t xml:space="preserve"> так це</w:t>
-      </w:r>
+        <w:t>JavaScript</w:t>
+      </w:r>
+      <w:proofErr w:type="spellEnd"/>
       <w:r>
         <w:rPr>
           <w:rFonts w:ascii="Times New Roman" w:hAnsi="Times New Roman" w:cs="Times New Roman"/>
@@ -115,282 +199,11 @@
           <w:szCs w:val="32"/>
           <w:shd w:val="clear" w:color="auto" w:fill="FFFFFF"/>
         </w:rPr>
-        <w:t xml:space="preserve"> розмістити</w:t>
-      </w:r>
-      <w:r>
-        <w:rPr>
-          <w:rFonts w:ascii="Times New Roman" w:hAnsi="Times New Roman" w:cs="Times New Roman"/>
-          <w:sz w:val="32"/>
-          <w:szCs w:val="32"/>
-        </w:rPr>
-        <w:t> </w:t>
-      </w:r>
-      <w:proofErr w:type="spellStart"/>
-      <w:r>
-        <w:rPr>
-          <w:rFonts w:ascii="Times New Roman" w:hAnsi="Times New Roman" w:cs="Times New Roman"/>
-          <w:sz w:val="32"/>
-          <w:szCs w:val="32"/>
-        </w:rPr>
-        <w:fldChar w:fldCharType="begin"/>
-      </w:r>
-      <w:r>
-        <w:rPr>
-          <w:rFonts w:ascii="Times New Roman" w:hAnsi="Times New Roman" w:cs="Times New Roman"/>
-          <w:sz w:val="32"/>
-          <w:szCs w:val="32"/>
-        </w:rPr>
-        <w:instrText xml:space="preserve"> HYPERLINK "https://keenethics.com/tech-front-end-react" </w:instrText>
-      </w:r>
-      <w:r>
-        <w:rPr>
-          <w:rFonts w:ascii="Times New Roman" w:hAnsi="Times New Roman" w:cs="Times New Roman"/>
-          <w:sz w:val="32"/>
-          <w:szCs w:val="32"/>
-        </w:rPr>
-        <w:fldChar w:fldCharType="separate"/>
-      </w:r>
-      <w:r>
-        <w:rPr>
-          <w:rFonts w:ascii="Times New Roman" w:hAnsi="Times New Roman" w:cs="Times New Roman"/>
-          <w:sz w:val="32"/>
-          <w:szCs w:val="32"/>
-        </w:rPr>
-        <w:t>React</w:t>
-      </w:r>
-      <w:proofErr w:type="spellEnd"/>
-      <w:r>
-        <w:rPr>
-          <w:rFonts w:ascii="Times New Roman" w:hAnsi="Times New Roman" w:cs="Times New Roman"/>
-          <w:sz w:val="32"/>
-          <w:szCs w:val="32"/>
-        </w:rPr>
-        <w:fldChar w:fldCharType="end"/>
-      </w:r>
-      <w:r>
-        <w:rPr>
-          <w:rFonts w:ascii="Times New Roman" w:hAnsi="Times New Roman" w:cs="Times New Roman"/>
-          <w:color w:val="0A0A23"/>
-          <w:sz w:val="32"/>
-          <w:szCs w:val="32"/>
-          <w:shd w:val="clear" w:color="auto" w:fill="FFFFFF"/>
-        </w:rPr>
-        <w:t> та </w:t>
-      </w:r>
-      <w:proofErr w:type="spellStart"/>
-      <w:r>
-        <w:rPr>
-          <w:rFonts w:ascii="Times New Roman" w:hAnsi="Times New Roman" w:cs="Times New Roman"/>
-          <w:sz w:val="32"/>
-          <w:szCs w:val="32"/>
-          <w:bdr w:val="none" w:sz="0" w:space="0" w:color="auto" w:frame="1"/>
-          <w:shd w:val="clear" w:color="auto" w:fill="FFFFFF"/>
-        </w:rPr>
-        <w:t>Angular</w:t>
-      </w:r>
-      <w:proofErr w:type="spellEnd"/>
-      <w:r>
-        <w:rPr>
-          <w:rFonts w:ascii="Times New Roman" w:hAnsi="Times New Roman" w:cs="Times New Roman"/>
-          <w:color w:val="0A0A23"/>
-          <w:sz w:val="32"/>
-          <w:szCs w:val="32"/>
-          <w:shd w:val="clear" w:color="auto" w:fill="FFFFFF"/>
-        </w:rPr>
-        <w:t> у прямому зіставленні. </w:t>
-      </w:r>
-      <w:r>
-        <w:rPr>
-          <w:rFonts w:ascii="Times New Roman" w:hAnsi="Times New Roman" w:cs="Times New Roman"/>
-          <w:color w:val="0A0A23"/>
-          <w:sz w:val="32"/>
-          <w:szCs w:val="32"/>
-          <w:shd w:val="clear" w:color="auto" w:fill="FFFFFF"/>
-        </w:rPr>
-        <w:t>Я</w:t>
-      </w:r>
-      <w:r>
-        <w:rPr>
-          <w:rFonts w:ascii="Times New Roman" w:hAnsi="Times New Roman" w:cs="Times New Roman"/>
-          <w:color w:val="0A0A23"/>
-          <w:sz w:val="32"/>
-          <w:szCs w:val="32"/>
-          <w:shd w:val="clear" w:color="auto" w:fill="FFFFFF"/>
-        </w:rPr>
-        <w:t xml:space="preserve"> збира</w:t>
-      </w:r>
-      <w:r>
-        <w:rPr>
-          <w:rFonts w:ascii="Times New Roman" w:hAnsi="Times New Roman" w:cs="Times New Roman"/>
-          <w:color w:val="0A0A23"/>
-          <w:sz w:val="32"/>
-          <w:szCs w:val="32"/>
-          <w:shd w:val="clear" w:color="auto" w:fill="FFFFFF"/>
-        </w:rPr>
-        <w:t>ю</w:t>
-      </w:r>
-      <w:r>
-        <w:rPr>
-          <w:rFonts w:ascii="Times New Roman" w:hAnsi="Times New Roman" w:cs="Times New Roman"/>
-          <w:color w:val="0A0A23"/>
-          <w:sz w:val="32"/>
-          <w:szCs w:val="32"/>
-          <w:shd w:val="clear" w:color="auto" w:fill="FFFFFF"/>
-        </w:rPr>
-        <w:t>сь переглянути та порівняти дв</w:t>
-      </w:r>
-      <w:r>
-        <w:rPr>
-          <w:rFonts w:ascii="Times New Roman" w:hAnsi="Times New Roman" w:cs="Times New Roman"/>
-          <w:color w:val="0A0A23"/>
-          <w:sz w:val="32"/>
-          <w:szCs w:val="32"/>
-          <w:shd w:val="clear" w:color="auto" w:fill="FFFFFF"/>
-        </w:rPr>
-        <w:t xml:space="preserve">а </w:t>
-      </w:r>
-      <w:r>
-        <w:rPr>
-          <w:rFonts w:ascii="Times New Roman" w:hAnsi="Times New Roman" w:cs="Times New Roman"/>
-          <w:color w:val="0A0A23"/>
-          <w:sz w:val="32"/>
-          <w:szCs w:val="32"/>
-          <w:shd w:val="clear" w:color="auto" w:fill="FFFFFF"/>
-        </w:rPr>
-        <w:t xml:space="preserve">фреймворки </w:t>
-      </w:r>
-      <w:proofErr w:type="spellStart"/>
-      <w:r>
-        <w:rPr>
-          <w:rFonts w:ascii="Times New Roman" w:hAnsi="Times New Roman" w:cs="Times New Roman"/>
-          <w:color w:val="0A0A23"/>
-          <w:sz w:val="32"/>
-          <w:szCs w:val="32"/>
-          <w:shd w:val="clear" w:color="auto" w:fill="FFFFFF"/>
-        </w:rPr>
-        <w:t>JavaScript</w:t>
-      </w:r>
-      <w:proofErr w:type="spellEnd"/>
-      <w:r>
-        <w:rPr>
-          <w:rFonts w:ascii="Times New Roman" w:hAnsi="Times New Roman" w:cs="Times New Roman"/>
-          <w:color w:val="0A0A23"/>
-          <w:sz w:val="32"/>
-          <w:szCs w:val="32"/>
-          <w:shd w:val="clear" w:color="auto" w:fill="FFFFFF"/>
-        </w:rPr>
-        <w:t xml:space="preserve"> та подивитися на кожну </w:t>
-      </w:r>
-      <w:r>
-        <w:rPr>
-          <w:rFonts w:ascii="Times New Roman" w:hAnsi="Times New Roman" w:cs="Times New Roman"/>
-          <w:color w:val="0A0A23"/>
-          <w:sz w:val="32"/>
-          <w:szCs w:val="32"/>
-          <w:shd w:val="clear" w:color="auto" w:fill="FFFFFF"/>
-        </w:rPr>
-        <w:t>існуючу</w:t>
-      </w:r>
-      <w:r>
-        <w:rPr>
-          <w:rFonts w:ascii="Times New Roman" w:hAnsi="Times New Roman" w:cs="Times New Roman"/>
-          <w:color w:val="0A0A23"/>
-          <w:sz w:val="32"/>
-          <w:szCs w:val="32"/>
-          <w:shd w:val="clear" w:color="auto" w:fill="FFFFFF"/>
-        </w:rPr>
-        <w:t xml:space="preserve"> характеристику, щоб переконатися, що </w:t>
-      </w:r>
-      <w:r>
-        <w:rPr>
-          <w:rFonts w:ascii="Times New Roman" w:hAnsi="Times New Roman" w:cs="Times New Roman"/>
-          <w:color w:val="0A0A23"/>
-          <w:sz w:val="32"/>
-          <w:szCs w:val="32"/>
-          <w:shd w:val="clear" w:color="auto" w:fill="FFFFFF"/>
-        </w:rPr>
-        <w:t xml:space="preserve">я </w:t>
-      </w:r>
-      <w:r>
-        <w:rPr>
-          <w:rFonts w:ascii="Times New Roman" w:hAnsi="Times New Roman" w:cs="Times New Roman"/>
-          <w:color w:val="0A0A23"/>
-          <w:sz w:val="32"/>
-          <w:szCs w:val="32"/>
-          <w:shd w:val="clear" w:color="auto" w:fill="FFFFFF"/>
-        </w:rPr>
-        <w:t>не</w:t>
-      </w:r>
-      <w:r>
-        <w:rPr>
-          <w:rFonts w:ascii="Times New Roman" w:hAnsi="Times New Roman" w:cs="Times New Roman"/>
-          <w:color w:val="0A0A23"/>
-          <w:sz w:val="32"/>
-          <w:szCs w:val="32"/>
-          <w:shd w:val="clear" w:color="auto" w:fill="FFFFFF"/>
-        </w:rPr>
-        <w:t xml:space="preserve"> зможу</w:t>
-      </w:r>
-      <w:r>
-        <w:rPr>
-          <w:rFonts w:ascii="Times New Roman" w:hAnsi="Times New Roman" w:cs="Times New Roman"/>
-          <w:color w:val="0A0A23"/>
-          <w:sz w:val="32"/>
-          <w:szCs w:val="32"/>
-          <w:shd w:val="clear" w:color="auto" w:fill="FFFFFF"/>
-        </w:rPr>
-        <w:t xml:space="preserve"> пропуст</w:t>
-      </w:r>
-      <w:r>
-        <w:rPr>
-          <w:rFonts w:ascii="Times New Roman" w:hAnsi="Times New Roman" w:cs="Times New Roman"/>
-          <w:color w:val="0A0A23"/>
-          <w:sz w:val="32"/>
-          <w:szCs w:val="32"/>
-          <w:shd w:val="clear" w:color="auto" w:fill="FFFFFF"/>
-        </w:rPr>
-        <w:t>ити</w:t>
-      </w:r>
-      <w:r>
-        <w:rPr>
-          <w:rFonts w:ascii="Times New Roman" w:hAnsi="Times New Roman" w:cs="Times New Roman"/>
-          <w:color w:val="0A0A23"/>
-          <w:sz w:val="32"/>
-          <w:szCs w:val="32"/>
-          <w:shd w:val="clear" w:color="auto" w:fill="FFFFFF"/>
-        </w:rPr>
-        <w:t xml:space="preserve"> жодної частини </w:t>
-      </w:r>
-      <w:r>
-        <w:rPr>
-          <w:rFonts w:ascii="Times New Roman" w:hAnsi="Times New Roman" w:cs="Times New Roman"/>
-          <w:color w:val="0A0A23"/>
-          <w:sz w:val="32"/>
-          <w:szCs w:val="32"/>
-          <w:shd w:val="clear" w:color="auto" w:fill="FFFFFF"/>
-        </w:rPr>
-        <w:t>в цьому порівнянні</w:t>
-      </w:r>
-      <w:r>
-        <w:rPr>
-          <w:rFonts w:ascii="Times New Roman" w:hAnsi="Times New Roman" w:cs="Times New Roman"/>
-          <w:color w:val="0A0A23"/>
-          <w:sz w:val="32"/>
-          <w:szCs w:val="32"/>
-          <w:shd w:val="clear" w:color="auto" w:fill="FFFFFF"/>
-        </w:rPr>
-        <w:t>.</w:t>
+        <w:t xml:space="preserve"> та подивитися на кожну існуючу характеристику, щоб переконатися, що я не зможу пропустити жодної частини в цьому порівнянні.</w:t>
       </w:r>
     </w:p>
     <w:p>
       <w:pPr>
-        <w:rPr>
-          <w:rFonts w:ascii="Times New Roman" w:hAnsi="Times New Roman" w:cs="Times New Roman"/>
-          <w:sz w:val="32"/>
-          <w:szCs w:val="32"/>
-        </w:rPr>
-      </w:pPr>
-      <w:r>
         <w:rPr>
           <w:rFonts w:ascii="Arial" w:hAnsi="Arial" w:cs="Arial"/>
           <w:color w:val="0A0A23"/>
@@ -398,8 +211,7 @@
           <w:szCs w:val="29"/>
           <w:shd w:val="clear" w:color="auto" w:fill="FFFFFF"/>
         </w:rPr>
-        <w:t xml:space="preserve">Зрештою, я не збираюся </w:t>
-      </w:r>
+      </w:pPr>
       <w:r>
         <w:rPr>
           <w:rFonts w:ascii="Arial" w:hAnsi="Arial" w:cs="Arial"/>
@@ -408,7 +220,7 @@
           <w:szCs w:val="29"/>
           <w:shd w:val="clear" w:color="auto" w:fill="FFFFFF"/>
         </w:rPr>
-        <w:t>конкретизувати</w:t>
+        <w:t xml:space="preserve">Зрештою, я не збираюся </w:t>
       </w:r>
       <w:r>
         <w:rPr>
@@ -418,7 +230,7 @@
           <w:szCs w:val="29"/>
           <w:shd w:val="clear" w:color="auto" w:fill="FFFFFF"/>
         </w:rPr>
-        <w:t xml:space="preserve">, яку технологію </w:t>
+        <w:t>конкретизувати</w:t>
       </w:r>
       <w:r>
         <w:rPr>
@@ -428,7 +240,7 @@
           <w:szCs w:val="29"/>
           <w:shd w:val="clear" w:color="auto" w:fill="FFFFFF"/>
         </w:rPr>
-        <w:t>о</w:t>
+        <w:t xml:space="preserve">, яку технологію </w:t>
       </w:r>
       <w:r>
         <w:rPr>
@@ -438,7 +250,7 @@
           <w:szCs w:val="29"/>
           <w:shd w:val="clear" w:color="auto" w:fill="FFFFFF"/>
         </w:rPr>
-        <w:t xml:space="preserve">брати. Але я дам вам достатньо </w:t>
+        <w:t>о</w:t>
       </w:r>
       <w:r>
         <w:rPr>
@@ -448,7 +260,7 @@
           <w:szCs w:val="29"/>
           <w:shd w:val="clear" w:color="auto" w:fill="FFFFFF"/>
         </w:rPr>
-        <w:t>інформації</w:t>
+        <w:t xml:space="preserve">брати. Але я дам вам достатньо </w:t>
       </w:r>
       <w:r>
         <w:rPr>
@@ -458,7 +270,7 @@
           <w:szCs w:val="29"/>
           <w:shd w:val="clear" w:color="auto" w:fill="FFFFFF"/>
         </w:rPr>
-        <w:t xml:space="preserve"> для </w:t>
+        <w:t>інформації</w:t>
       </w:r>
       <w:r>
         <w:rPr>
@@ -468,7 +280,7 @@
           <w:szCs w:val="29"/>
           <w:shd w:val="clear" w:color="auto" w:fill="FFFFFF"/>
         </w:rPr>
-        <w:t>аналізу</w:t>
+        <w:t xml:space="preserve"> для </w:t>
       </w:r>
       <w:r>
         <w:rPr>
@@ -478,7 +290,7 @@
           <w:szCs w:val="29"/>
           <w:shd w:val="clear" w:color="auto" w:fill="FFFFFF"/>
         </w:rPr>
-        <w:t xml:space="preserve">, щоб </w:t>
+        <w:t>аналізу</w:t>
       </w:r>
       <w:r>
         <w:rPr>
@@ -488,7 +300,7 @@
           <w:szCs w:val="29"/>
           <w:shd w:val="clear" w:color="auto" w:fill="FFFFFF"/>
         </w:rPr>
-        <w:t xml:space="preserve">визначитись яку </w:t>
+        <w:t xml:space="preserve">, щоб </w:t>
       </w:r>
       <w:r>
         <w:rPr>
@@ -498,7 +310,7 @@
           <w:szCs w:val="29"/>
           <w:shd w:val="clear" w:color="auto" w:fill="FFFFFF"/>
         </w:rPr>
-        <w:t>технологію</w:t>
+        <w:t xml:space="preserve">визначитись яку технологію </w:t>
       </w:r>
       <w:r>
         <w:rPr>
@@ -508,7 +320,7 @@
           <w:szCs w:val="29"/>
           <w:shd w:val="clear" w:color="auto" w:fill="FFFFFF"/>
         </w:rPr>
-        <w:t xml:space="preserve"> </w:t>
+        <w:t xml:space="preserve">вибрати, яка найкраще підходить </w:t>
       </w:r>
       <w:r>
         <w:rPr>
@@ -518,7 +330,7 @@
           <w:szCs w:val="29"/>
           <w:shd w:val="clear" w:color="auto" w:fill="FFFFFF"/>
         </w:rPr>
-        <w:t xml:space="preserve">вибрати, яка найкраще підходить </w:t>
+        <w:t>під той чи інший</w:t>
       </w:r>
       <w:r>
         <w:rPr>
@@ -528,20 +340,119 @@
           <w:szCs w:val="29"/>
           <w:shd w:val="clear" w:color="auto" w:fill="FFFFFF"/>
         </w:rPr>
-        <w:t>під той чи інший</w:t>
-      </w:r>
-      <w:r>
-        <w:rPr>
-          <w:rFonts w:ascii="Arial" w:hAnsi="Arial" w:cs="Arial"/>
-          <w:color w:val="0A0A23"/>
-          <w:sz w:val="29"/>
-          <w:szCs w:val="29"/>
-          <w:shd w:val="clear" w:color="auto" w:fill="FFFFFF"/>
-        </w:rPr>
         <w:t xml:space="preserve"> проект.</w:t>
       </w:r>
+    </w:p>
+    <w:p>
+      <w:pPr>
+        <w:pStyle w:val="1"/>
+      </w:pPr>
+      <w:r>
+        <w:t>1. Короткий огляд</w:t>
+      </w:r>
+    </w:p>
+    <w:p>
+      <w:pPr>
+        <w:pStyle w:val="a3"/>
+        <w:shd w:val="clear" w:color="auto" w:fill="FFFFFF"/>
+        <w:spacing w:before="0" w:beforeAutospacing="0" w:after="360" w:afterAutospacing="0"/>
+        <w:textAlignment w:val="baseline"/>
+        <w:rPr>
+          <w:sz w:val="32"/>
+          <w:szCs w:val="32"/>
+          <w:lang w:val="uk-UA"/>
+        </w:rPr>
+      </w:pPr>
+      <w:hyperlink r:id="rId5" w:history="1">
+        <w:proofErr w:type="spellStart"/>
+        <w:r>
+          <w:rPr>
+            <w:sz w:val="32"/>
+            <w:szCs w:val="32"/>
+            <w:lang w:val="uk-UA"/>
+          </w:rPr>
+          <w:t>React</w:t>
+        </w:r>
+      </w:hyperlink>
+      <w:proofErr w:type="spellEnd"/>
+    </w:p>
+    <w:p>
+      <w:pPr>
+        <w:pStyle w:val="a3"/>
+        <w:shd w:val="clear" w:color="auto" w:fill="FFFFFF"/>
+        <w:spacing w:before="0" w:beforeAutospacing="0" w:after="360" w:afterAutospacing="0"/>
+        <w:textAlignment w:val="baseline"/>
+        <w:rPr>
+          <w:sz w:val="32"/>
+          <w:szCs w:val="32"/>
+          <w:lang w:val="uk-UA"/>
+        </w:rPr>
+      </w:pPr>
       <w:bookmarkStart w:id="0" w:name="_GoBack"/>
       <w:bookmarkEnd w:id="0"/>
+      <w:proofErr w:type="spellStart"/>
+      <w:r>
+        <w:rPr>
+          <w:sz w:val="32"/>
+          <w:szCs w:val="32"/>
+          <w:lang w:val="uk-UA"/>
+        </w:rPr>
+        <w:t>React</w:t>
+      </w:r>
+      <w:proofErr w:type="spellEnd"/>
+      <w:r>
+        <w:rPr>
+          <w:sz w:val="32"/>
+          <w:szCs w:val="32"/>
+          <w:lang w:val="uk-UA"/>
+        </w:rPr>
+        <w:t xml:space="preserve"> - це бібліотека </w:t>
+      </w:r>
+      <w:proofErr w:type="spellStart"/>
+      <w:r>
+        <w:rPr>
+          <w:sz w:val="32"/>
+          <w:szCs w:val="32"/>
+          <w:lang w:val="uk-UA"/>
+        </w:rPr>
+        <w:t>JavaScript</w:t>
+      </w:r>
+      <w:proofErr w:type="spellEnd"/>
+      <w:r>
+        <w:rPr>
+          <w:sz w:val="32"/>
+          <w:szCs w:val="32"/>
+          <w:lang w:val="uk-UA"/>
+        </w:rPr>
+        <w:t xml:space="preserve"> для розробки інтерфейсу користувача. Ним керує </w:t>
+      </w:r>
+      <w:proofErr w:type="spellStart"/>
+      <w:r>
+        <w:rPr>
+          <w:sz w:val="32"/>
+          <w:szCs w:val="32"/>
+          <w:lang w:val="uk-UA"/>
+        </w:rPr>
+        <w:t>Facebook</w:t>
+      </w:r>
+      <w:proofErr w:type="spellEnd"/>
+      <w:r>
+        <w:rPr>
+          <w:sz w:val="32"/>
+          <w:szCs w:val="32"/>
+          <w:lang w:val="uk-UA"/>
+        </w:rPr>
+        <w:t xml:space="preserve"> та спільнота розробників з відкритим кодом.</w:t>
+      </w:r>
+    </w:p>
+    <w:p>
+      <w:pPr>
+        <w:rPr>
+          <w:rFonts w:ascii="Times New Roman" w:hAnsi="Times New Roman" w:cs="Times New Roman"/>
+          <w:sz w:val="32"/>
+          <w:szCs w:val="32"/>
+        </w:rPr>
+      </w:pPr>
     </w:p>
     <w:p/>
     <w:sectPr>
@@ -2551,6 +2462,7 @@
   <w:style w:type="character" w:default="1" w:styleId="a0">
     <w:name w:val="Default Paragraph Font"/>
     <w:uiPriority w:val="1"/>
+    <w:semiHidden/>
     <w:unhideWhenUsed/>
   </w:style>
   <w:style w:type="table" w:default="1" w:styleId="a1">
